--- a/Documentations/JSP and Servlet Documentation.docx
+++ b/Documentations/JSP and Servlet Documentation.docx
@@ -21576,12 +21576,14 @@
         <w:rPr>
           <w:rFonts w:ascii="Arial" w:hAnsi="Arial" w:cs="Arial"/>
           <w:b/>
+          <w:noProof/>
           <w:color w:val="273239"/>
           <w:spacing w:val="3"/>
           <w:sz w:val="27"/>
           <w:szCs w:val="27"/>
           <w:bdr w:val="none" w:sz="0" w:space="0" w:color="auto" w:frame="1"/>
           <w:shd w:val="clear" w:color="auto" w:fill="FFFFFF"/>
+          <w:lang w:eastAsia="en-IN"/>
         </w:rPr>
         <w:drawing>
           <wp:inline distT="0" distB="0" distL="0" distR="0" wp14:anchorId="402BEFCE" wp14:editId="184C1226">
@@ -23760,8 +23762,542 @@
           <w:lang w:val="en-US"/>
         </w:rPr>
       </w:pPr>
+    </w:p>
+    <w:p>
+      <w:pPr>
+        <w:rPr>
+          <w:rStyle w:val="Hyperlink"/>
+          <w:rFonts w:ascii="Arial" w:hAnsi="Arial" w:cs="Arial"/>
+          <w:sz w:val="21"/>
+          <w:szCs w:val="21"/>
+          <w:shd w:val="clear" w:color="auto" w:fill="202124"/>
+        </w:rPr>
+      </w:pPr>
+      <w:r>
+        <w:rPr>
+          <w:rFonts w:ascii="Arial" w:hAnsi="Arial" w:cs="Arial"/>
+          <w:sz w:val="24"/>
+          <w:szCs w:val="24"/>
+          <w:lang w:val="en-US"/>
+        </w:rPr>
+        <w:t xml:space="preserve">Tomcat </w:t>
+      </w:r>
+      <w:proofErr w:type="gramStart"/>
+      <w:r>
+        <w:rPr>
+          <w:rFonts w:ascii="Arial" w:hAnsi="Arial" w:cs="Arial"/>
+          <w:sz w:val="24"/>
+          <w:szCs w:val="24"/>
+          <w:lang w:val="en-US"/>
+        </w:rPr>
+        <w:t>Error :</w:t>
+      </w:r>
+      <w:proofErr w:type="gramEnd"/>
+      <w:r>
+        <w:t xml:space="preserve"> </w:t>
+      </w:r>
+      <w:r>
+        <w:fldChar w:fldCharType="begin"/>
+      </w:r>
+      <w:r>
+        <w:instrText xml:space="preserve"> HYPERLINK "https://devlimk1.tistory.com/10" \t "_blank" </w:instrText>
+      </w:r>
+      <w:r>
+        <w:fldChar w:fldCharType="separate"/>
+      </w:r>
+    </w:p>
+    <w:p>
+      <w:pPr>
+        <w:pStyle w:val="Heading1"/>
+        <w:spacing w:before="0" w:line="360" w:lineRule="atLeast"/>
+        <w:rPr>
+          <w:sz w:val="27"/>
+          <w:szCs w:val="27"/>
+        </w:rPr>
+      </w:pPr>
+      <w:proofErr w:type="spellStart"/>
+      <w:r>
+        <w:rPr>
+          <w:rFonts w:ascii="Arial" w:hAnsi="Arial" w:cs="Arial"/>
+          <w:b/>
+          <w:bCs/>
+          <w:color w:val="0000FF"/>
+          <w:sz w:val="27"/>
+          <w:szCs w:val="27"/>
+          <w:shd w:val="clear" w:color="auto" w:fill="202124"/>
+        </w:rPr>
+        <w:t>Tomcat_Error</w:t>
+      </w:r>
+      <w:proofErr w:type="spellEnd"/>
+      <w:r>
+        <w:rPr>
+          <w:rFonts w:ascii="Arial" w:hAnsi="Arial" w:cs="Arial"/>
+          <w:b/>
+          <w:bCs/>
+          <w:color w:val="0000FF"/>
+          <w:sz w:val="27"/>
+          <w:szCs w:val="27"/>
+          <w:shd w:val="clear" w:color="auto" w:fill="202124"/>
+        </w:rPr>
+        <w:t>] Server Tomcat v9.0 Server at localhost failed to start </w:t>
+      </w:r>
+    </w:p>
+    <w:p>
+      <w:pPr>
+        <w:rPr>
+          <w:rFonts w:ascii="Arial" w:hAnsi="Arial" w:cs="Arial"/>
+          <w:sz w:val="24"/>
+          <w:szCs w:val="24"/>
+          <w:lang w:val="en-US"/>
+        </w:rPr>
+      </w:pPr>
+      <w:r>
+        <w:fldChar w:fldCharType="end"/>
+      </w:r>
+    </w:p>
+    <w:p>
+      <w:pPr>
+        <w:rPr>
+          <w:rFonts w:ascii="Arial" w:hAnsi="Arial" w:cs="Arial"/>
+          <w:sz w:val="24"/>
+          <w:szCs w:val="24"/>
+          <w:lang w:val="en-US"/>
+        </w:rPr>
+      </w:pPr>
+      <w:r>
+        <w:rPr>
+          <w:rFonts w:ascii="Arial" w:hAnsi="Arial" w:cs="Arial"/>
+          <w:sz w:val="24"/>
+          <w:szCs w:val="24"/>
+          <w:lang w:val="en-US"/>
+        </w:rPr>
+        <w:drawing>
+          <wp:inline distT="0" distB="0" distL="0" distR="0" wp14:anchorId="7BEEB82B" wp14:editId="6CDF5457">
+            <wp:extent cx="2791215" cy="2543530"/>
+            <wp:effectExtent l="0" t="0" r="9525" b="9525"/>
+            <wp:docPr id="13" name="Picture 13"/>
+            <wp:cNvGraphicFramePr>
+              <a:graphicFrameLocks xmlns:a="http://schemas.openxmlformats.org/drawingml/2006/main" noChangeAspect="1"/>
+            </wp:cNvGraphicFramePr>
+            <a:graphic xmlns:a="http://schemas.openxmlformats.org/drawingml/2006/main">
+              <a:graphicData uri="http://schemas.openxmlformats.org/drawingml/2006/picture">
+                <pic:pic xmlns:pic="http://schemas.openxmlformats.org/drawingml/2006/picture">
+                  <pic:nvPicPr>
+                    <pic:cNvPr id="1" name=""/>
+                    <pic:cNvPicPr/>
+                  </pic:nvPicPr>
+                  <pic:blipFill>
+                    <a:blip r:embed="rId16"/>
+                    <a:stretch>
+                      <a:fillRect/>
+                    </a:stretch>
+                  </pic:blipFill>
+                  <pic:spPr>
+                    <a:xfrm>
+                      <a:off x="0" y="0"/>
+                      <a:ext cx="2791215" cy="2543530"/>
+                    </a:xfrm>
+                    <a:prstGeom prst="rect">
+                      <a:avLst/>
+                    </a:prstGeom>
+                  </pic:spPr>
+                </pic:pic>
+              </a:graphicData>
+            </a:graphic>
+          </wp:inline>
+        </w:drawing>
+      </w:r>
+    </w:p>
+    <w:p>
+      <w:pPr>
+        <w:rPr>
+          <w:rFonts w:ascii="Arial" w:hAnsi="Arial" w:cs="Arial"/>
+          <w:sz w:val="24"/>
+          <w:szCs w:val="24"/>
+          <w:lang w:val="en-US"/>
+        </w:rPr>
+      </w:pPr>
+      <w:r>
+        <w:rPr>
+          <w:rFonts w:ascii="Arial" w:hAnsi="Arial" w:cs="Arial"/>
+          <w:sz w:val="24"/>
+          <w:szCs w:val="24"/>
+          <w:lang w:val="en-US"/>
+        </w:rPr>
+        <w:lastRenderedPageBreak/>
+        <w:t>Solution: Section 18, Video 250, at 6:30 timestamp</w:t>
+      </w:r>
+    </w:p>
+    <w:p>
+      <w:pPr>
+        <w:rPr>
+          <w:rFonts w:ascii="Arial" w:hAnsi="Arial" w:cs="Arial"/>
+          <w:b/>
+          <w:sz w:val="24"/>
+          <w:szCs w:val="24"/>
+          <w:lang w:val="en-US"/>
+        </w:rPr>
+      </w:pPr>
+      <w:r>
+        <w:rPr>
+          <w:rFonts w:ascii="Arial" w:hAnsi="Arial" w:cs="Arial"/>
+          <w:b/>
+          <w:sz w:val="24"/>
+          <w:szCs w:val="24"/>
+          <w:lang w:val="en-US"/>
+        </w:rPr>
+        <w:t>Form</w:t>
+      </w:r>
+      <w:r>
+        <w:rPr>
+          <w:rFonts w:ascii="Arial" w:hAnsi="Arial" w:cs="Arial"/>
+          <w:b/>
+          <w:sz w:val="24"/>
+          <w:szCs w:val="24"/>
+          <w:lang w:val="en-US"/>
+        </w:rPr>
+        <w:t>:</w:t>
+      </w:r>
+    </w:p>
+    <w:p>
+      <w:pPr>
+        <w:rPr>
+          <w:rFonts w:ascii="Arial" w:hAnsi="Arial" w:cs="Arial"/>
+          <w:b/>
+          <w:sz w:val="24"/>
+          <w:szCs w:val="24"/>
+          <w:lang w:val="en-US"/>
+        </w:rPr>
+      </w:pPr>
+      <w:r>
+        <w:rPr>
+          <w:rFonts w:ascii="Arial" w:hAnsi="Arial" w:cs="Arial"/>
+          <w:b/>
+          <w:sz w:val="24"/>
+          <w:szCs w:val="24"/>
+          <w:lang w:val="en-US"/>
+        </w:rPr>
+        <w:t xml:space="preserve">When we use get method to submit form </w:t>
+      </w:r>
+    </w:p>
+    <w:p>
+      <w:pPr>
+        <w:rPr>
+          <w:rFonts w:ascii="Arial" w:hAnsi="Arial" w:cs="Arial"/>
+          <w:b/>
+          <w:sz w:val="24"/>
+          <w:szCs w:val="24"/>
+          <w:lang w:val="en-US"/>
+        </w:rPr>
+      </w:pPr>
+      <w:r>
+        <w:rPr>
+          <w:rFonts w:ascii="Arial" w:hAnsi="Arial" w:cs="Arial"/>
+          <w:b/>
+          <w:sz w:val="24"/>
+          <w:szCs w:val="24"/>
+          <w:lang w:val="en-US"/>
+        </w:rPr>
+        <w:drawing>
+          <wp:inline distT="0" distB="0" distL="0" distR="0" wp14:anchorId="53786A37" wp14:editId="638F0FF6">
+            <wp:extent cx="5731510" cy="784860"/>
+            <wp:effectExtent l="0" t="0" r="2540" b="0"/>
+            <wp:docPr id="14" name="Picture 14"/>
+            <wp:cNvGraphicFramePr>
+              <a:graphicFrameLocks xmlns:a="http://schemas.openxmlformats.org/drawingml/2006/main" noChangeAspect="1"/>
+            </wp:cNvGraphicFramePr>
+            <a:graphic xmlns:a="http://schemas.openxmlformats.org/drawingml/2006/main">
+              <a:graphicData uri="http://schemas.openxmlformats.org/drawingml/2006/picture">
+                <pic:pic xmlns:pic="http://schemas.openxmlformats.org/drawingml/2006/picture">
+                  <pic:nvPicPr>
+                    <pic:cNvPr id="1" name=""/>
+                    <pic:cNvPicPr/>
+                  </pic:nvPicPr>
+                  <pic:blipFill>
+                    <a:blip r:embed="rId17"/>
+                    <a:stretch>
+                      <a:fillRect/>
+                    </a:stretch>
+                  </pic:blipFill>
+                  <pic:spPr>
+                    <a:xfrm>
+                      <a:off x="0" y="0"/>
+                      <a:ext cx="5731510" cy="784860"/>
+                    </a:xfrm>
+                    <a:prstGeom prst="rect">
+                      <a:avLst/>
+                    </a:prstGeom>
+                  </pic:spPr>
+                </pic:pic>
+              </a:graphicData>
+            </a:graphic>
+          </wp:inline>
+        </w:drawing>
+      </w:r>
+    </w:p>
+    <w:p>
+      <w:pPr>
+        <w:rPr>
+          <w:rFonts w:ascii="Arial" w:hAnsi="Arial" w:cs="Arial"/>
+          <w:sz w:val="24"/>
+          <w:szCs w:val="24"/>
+          <w:lang w:val="en-US"/>
+        </w:rPr>
+      </w:pPr>
+      <w:r>
+        <w:rPr>
+          <w:rFonts w:ascii="Arial" w:hAnsi="Arial" w:cs="Arial"/>
+          <w:sz w:val="24"/>
+          <w:szCs w:val="24"/>
+          <w:lang w:val="en-US"/>
+        </w:rPr>
+        <w:t xml:space="preserve">User </w:t>
+      </w:r>
+      <w:r>
+        <w:rPr>
+          <w:rFonts w:ascii="Arial" w:hAnsi="Arial" w:cs="Arial"/>
+          <w:sz w:val="24"/>
+          <w:szCs w:val="24"/>
+          <w:lang w:val="en-US"/>
+        </w:rPr>
+        <w:t>i</w:t>
+      </w:r>
+      <w:r>
+        <w:rPr>
+          <w:rFonts w:ascii="Arial" w:hAnsi="Arial" w:cs="Arial"/>
+          <w:sz w:val="24"/>
+          <w:szCs w:val="24"/>
+          <w:lang w:val="en-US"/>
+        </w:rPr>
+        <w:t>s able to see the details in the URL a</w:t>
+      </w:r>
+      <w:r>
+        <w:rPr>
+          <w:rFonts w:ascii="Arial" w:hAnsi="Arial" w:cs="Arial"/>
+          <w:sz w:val="24"/>
+          <w:szCs w:val="24"/>
+          <w:lang w:val="en-US"/>
+        </w:rPr>
+        <w:t>nd submitted to the controller or server</w:t>
+      </w:r>
+      <w:r>
+        <w:rPr>
+          <w:rFonts w:ascii="Arial" w:hAnsi="Arial" w:cs="Arial"/>
+          <w:sz w:val="24"/>
+          <w:szCs w:val="24"/>
+          <w:lang w:val="en-US"/>
+        </w:rPr>
+        <w:t>.</w:t>
+      </w:r>
+    </w:p>
+    <w:p>
+      <w:pPr>
+        <w:rPr>
+          <w:rFonts w:ascii="Arial" w:hAnsi="Arial" w:cs="Arial"/>
+          <w:b/>
+          <w:sz w:val="24"/>
+          <w:szCs w:val="24"/>
+          <w:lang w:val="en-US"/>
+        </w:rPr>
+      </w:pPr>
+    </w:p>
+    <w:p>
+      <w:pPr>
+        <w:rPr>
+          <w:rFonts w:ascii="Arial" w:hAnsi="Arial" w:cs="Arial"/>
+          <w:b/>
+          <w:sz w:val="24"/>
+          <w:szCs w:val="24"/>
+          <w:lang w:val="en-US"/>
+        </w:rPr>
+      </w:pPr>
+      <w:r>
+        <w:rPr>
+          <w:rFonts w:ascii="Arial" w:hAnsi="Arial" w:cs="Arial"/>
+          <w:b/>
+          <w:sz w:val="24"/>
+          <w:szCs w:val="24"/>
+          <w:lang w:val="en-US"/>
+        </w:rPr>
+        <w:t xml:space="preserve">When we use </w:t>
+      </w:r>
+      <w:r>
+        <w:rPr>
+          <w:rFonts w:ascii="Arial" w:hAnsi="Arial" w:cs="Arial"/>
+          <w:b/>
+          <w:sz w:val="24"/>
+          <w:szCs w:val="24"/>
+          <w:lang w:val="en-US"/>
+        </w:rPr>
+        <w:t>post</w:t>
+      </w:r>
+      <w:r>
+        <w:rPr>
+          <w:rFonts w:ascii="Arial" w:hAnsi="Arial" w:cs="Arial"/>
+          <w:b/>
+          <w:sz w:val="24"/>
+          <w:szCs w:val="24"/>
+          <w:lang w:val="en-US"/>
+        </w:rPr>
+        <w:t xml:space="preserve"> method to submit form </w:t>
+      </w:r>
+    </w:p>
+    <w:p>
+      <w:pPr>
+        <w:rPr>
+          <w:rFonts w:ascii="Arial" w:hAnsi="Arial" w:cs="Arial"/>
+          <w:b/>
+          <w:sz w:val="24"/>
+          <w:szCs w:val="24"/>
+          <w:lang w:val="en-US"/>
+        </w:rPr>
+      </w:pPr>
+      <w:r>
+        <w:rPr>
+          <w:rFonts w:ascii="Arial" w:hAnsi="Arial" w:cs="Arial"/>
+          <w:b/>
+          <w:sz w:val="24"/>
+          <w:szCs w:val="24"/>
+          <w:lang w:val="en-US"/>
+        </w:rPr>
+        <w:drawing>
+          <wp:inline distT="0" distB="0" distL="0" distR="0" wp14:anchorId="6ED0CDAC" wp14:editId="1B6553A3">
+            <wp:extent cx="5731510" cy="720725"/>
+            <wp:effectExtent l="0" t="0" r="2540" b="3175"/>
+            <wp:docPr id="15" name="Picture 15"/>
+            <wp:cNvGraphicFramePr>
+              <a:graphicFrameLocks xmlns:a="http://schemas.openxmlformats.org/drawingml/2006/main" noChangeAspect="1"/>
+            </wp:cNvGraphicFramePr>
+            <a:graphic xmlns:a="http://schemas.openxmlformats.org/drawingml/2006/main">
+              <a:graphicData uri="http://schemas.openxmlformats.org/drawingml/2006/picture">
+                <pic:pic xmlns:pic="http://schemas.openxmlformats.org/drawingml/2006/picture">
+                  <pic:nvPicPr>
+                    <pic:cNvPr id="1" name=""/>
+                    <pic:cNvPicPr/>
+                  </pic:nvPicPr>
+                  <pic:blipFill>
+                    <a:blip r:embed="rId18"/>
+                    <a:stretch>
+                      <a:fillRect/>
+                    </a:stretch>
+                  </pic:blipFill>
+                  <pic:spPr>
+                    <a:xfrm>
+                      <a:off x="0" y="0"/>
+                      <a:ext cx="5731510" cy="720725"/>
+                    </a:xfrm>
+                    <a:prstGeom prst="rect">
+                      <a:avLst/>
+                    </a:prstGeom>
+                  </pic:spPr>
+                </pic:pic>
+              </a:graphicData>
+            </a:graphic>
+          </wp:inline>
+        </w:drawing>
+      </w:r>
+    </w:p>
+    <w:p>
+      <w:pPr>
+        <w:rPr>
+          <w:rFonts w:ascii="Arial" w:hAnsi="Arial" w:cs="Arial"/>
+          <w:sz w:val="24"/>
+          <w:szCs w:val="24"/>
+          <w:lang w:val="en-US"/>
+        </w:rPr>
+      </w:pPr>
+      <w:r>
+        <w:rPr>
+          <w:rFonts w:ascii="Arial" w:hAnsi="Arial" w:cs="Arial"/>
+          <w:sz w:val="24"/>
+          <w:szCs w:val="24"/>
+          <w:lang w:val="en-US"/>
+        </w:rPr>
+        <w:t>User can’t see the details in the URL, only details is submitted to the controller or server</w:t>
+      </w:r>
+      <w:r>
+        <w:rPr>
+          <w:rFonts w:ascii="Arial" w:hAnsi="Arial" w:cs="Arial"/>
+          <w:sz w:val="24"/>
+          <w:szCs w:val="24"/>
+          <w:lang w:val="en-US"/>
+        </w:rPr>
+        <w:t>.</w:t>
+      </w:r>
+    </w:p>
+    <w:p>
+      <w:pPr>
+        <w:rPr>
+          <w:rFonts w:ascii="Arial" w:hAnsi="Arial" w:cs="Arial"/>
+          <w:sz w:val="24"/>
+          <w:szCs w:val="24"/>
+          <w:lang w:val="en-US"/>
+        </w:rPr>
+      </w:pPr>
+    </w:p>
+    <w:p>
+      <w:pPr>
+        <w:rPr>
+          <w:rFonts w:ascii="Arial" w:hAnsi="Arial" w:cs="Arial"/>
+          <w:b/>
+          <w:sz w:val="24"/>
+          <w:szCs w:val="24"/>
+          <w:lang w:val="en-US"/>
+        </w:rPr>
+      </w:pPr>
+      <w:r>
+        <w:rPr>
+          <w:rFonts w:ascii="Arial" w:hAnsi="Arial" w:cs="Arial"/>
+          <w:b/>
+          <w:sz w:val="24"/>
+          <w:szCs w:val="24"/>
+          <w:lang w:val="en-US"/>
+        </w:rPr>
+        <w:t>Section 19</w:t>
+      </w:r>
+      <w:r>
+        <w:rPr>
+          <w:rFonts w:ascii="Arial" w:hAnsi="Arial" w:cs="Arial"/>
+          <w:b/>
+          <w:sz w:val="24"/>
+          <w:szCs w:val="24"/>
+          <w:lang w:val="en-US"/>
+        </w:rPr>
+        <w:t>:</w:t>
+      </w:r>
+      <w:r>
+        <w:rPr>
+          <w:rFonts w:ascii="Arial" w:hAnsi="Arial" w:cs="Arial"/>
+          <w:b/>
+          <w:sz w:val="24"/>
+          <w:szCs w:val="24"/>
+          <w:lang w:val="en-US"/>
+        </w:rPr>
+        <w:t xml:space="preserve"> Java Beans</w:t>
+      </w:r>
       <w:bookmarkStart w:id="0" w:name="_GoBack"/>
       <w:bookmarkEnd w:id="0"/>
+    </w:p>
+    <w:p>
+      <w:pPr>
+        <w:rPr>
+          <w:rFonts w:ascii="Arial" w:hAnsi="Arial" w:cs="Arial"/>
+          <w:b/>
+          <w:sz w:val="24"/>
+          <w:szCs w:val="24"/>
+          <w:lang w:val="en-US"/>
+        </w:rPr>
+      </w:pPr>
+    </w:p>
+    <w:p>
+      <w:pPr>
+        <w:rPr>
+          <w:rFonts w:ascii="Arial" w:hAnsi="Arial" w:cs="Arial"/>
+          <w:sz w:val="24"/>
+          <w:szCs w:val="24"/>
+          <w:lang w:val="en-US"/>
+        </w:rPr>
+      </w:pPr>
     </w:p>
     <w:sectPr>
       <w:pgSz w:w="11906" w:h="16838"/>
@@ -27168,6 +27704,7 @@
   <w:style w:type="paragraph" w:default="1" w:styleId="Normal">
     <w:name w:val="Normal"/>
     <w:qFormat/>
+    <w:rsid w:val="00EC39B7"/>
   </w:style>
   <w:style w:type="paragraph" w:styleId="Heading1">
     <w:name w:val="heading 1"/>
